--- a/Document/IIKH.docx
+++ b/Document/IIKH.docx
@@ -370,7 +370,16 @@
           <w:rFonts w:hint="eastAsia"/>
           <w:sz w:val="22"/>
         </w:rPr>
-        <w:t xml:space="preserve"> 철수는 다시 </w:t>
+        <w:t xml:space="preserve"> </w:t>
+      </w:r>
+      <w:bookmarkStart w:id="0" w:name="_GoBack"/>
+      <w:bookmarkEnd w:id="0"/>
+      <w:r>
+        <w:rPr>
+          <w:rFonts w:hint="eastAsia"/>
+          <w:sz w:val="22"/>
+        </w:rPr>
+        <w:t xml:space="preserve">철수는 다시 </w:t>
       </w:r>
       <w:r>
         <w:rPr>
@@ -968,6 +977,20 @@
           <w:sz w:val="22"/>
         </w:rPr>
       </w:pPr>
+      <w:r>
+        <w:rPr>
+          <w:rFonts w:hint="eastAsia"/>
+          <w:sz w:val="22"/>
+        </w:rPr>
+        <w:t xml:space="preserve">&gt;사용자에게 인사말을 보낸다 </w:t>
+      </w:r>
+    </w:p>
+    <w:p>
+      <w:pPr>
+        <w:rPr>
+          <w:sz w:val="22"/>
+        </w:rPr>
+      </w:pPr>
     </w:p>
     <w:p>
       <w:pPr>
@@ -2369,6 +2392,7 @@
     <w:p>
       <w:pPr>
         <w:rPr>
+          <w:rFonts w:hint="eastAsia"/>
           <w:sz w:val="22"/>
         </w:rPr>
       </w:pPr>
@@ -2415,16 +2439,6 @@
         </w:rPr>
         <w:t xml:space="preserve">” </w:t>
       </w:r>
-    </w:p>
-    <w:p>
-      <w:pPr>
-        <w:rPr>
-          <w:rFonts w:hint="eastAsia"/>
-          <w:sz w:val="22"/>
-        </w:rPr>
-      </w:pPr>
-      <w:bookmarkStart w:id="0" w:name="_GoBack"/>
-      <w:bookmarkEnd w:id="0"/>
     </w:p>
     <w:sectPr>
       <w:pgSz w:w="11906" w:h="16838"/>
